--- a/Docs/Testausdokumentti.docx
+++ b/Docs/Testausdokumentti.docx
@@ -20,7 +20,7 @@
     <w:p>
       <w:proofErr w:type="gramStart"/>
       <w:r>
-        <w:t>Testausta ei aloitettu.</w:t>
+        <w:t>Testauksessa keskitytään pääosin ohjelman algoritmeihin sekä tietorakenteisiin.</w:t>
       </w:r>
       <w:proofErr w:type="gramEnd"/>
       <w:r>
@@ -28,13 +28,184 @@
       </w:r>
       <w:proofErr w:type="gramStart"/>
       <w:r>
-        <w:t>Dokumentti päivitetään vastaamaan testien tilannetta kunhan niitä alkaa muodostua.</w:t>
+        <w:t>Javan valmiit ominaisuudet tiedostonkäsittelyn osalta oletetaan toimiviksi.</w:t>
+      </w:r>
+      <w:proofErr w:type="gramEnd"/>
+      <w:r>
+        <w:t xml:space="preserve"> Samoin getterit </w:t>
+      </w:r>
+      <w:proofErr w:type="gramStart"/>
+      <w:r>
+        <w:t>ja</w:t>
+      </w:r>
+      <w:proofErr w:type="gramEnd"/>
+      <w:r>
+        <w:t xml:space="preserve"> setterit oletetaan toimiviksi Javan totutulla tavalla, joten näitä ei testata.</w:t>
+      </w:r>
+    </w:p>
+    <w:p/>
+    <w:p>
+      <w:r>
+        <w:rPr>
+          <w:b/>
+        </w:rPr>
+        <w:t xml:space="preserve">Algoritmit Dijkstra </w:t>
+      </w:r>
+      <w:proofErr w:type="gramStart"/>
+      <w:r>
+        <w:rPr>
+          <w:b/>
+        </w:rPr>
+        <w:t>ja</w:t>
+      </w:r>
+      <w:proofErr w:type="gramEnd"/>
+      <w:r>
+        <w:rPr>
+          <w:b/>
+        </w:rPr>
+        <w:t xml:space="preserve"> A*</w:t>
+      </w:r>
+    </w:p>
+    <w:p/>
+    <w:p>
+      <w:proofErr w:type="gramStart"/>
+      <w:r>
+        <w:t>Algoritmien testaus keskittyy kaikkien kolmen metodin toimivuuden tarkasteluun.</w:t>
+      </w:r>
+      <w:proofErr w:type="gramEnd"/>
+      <w:r>
+        <w:t xml:space="preserve"> </w:t>
+      </w:r>
+      <w:proofErr w:type="gramStart"/>
+      <w:r>
+        <w:t>test</w:t>
+      </w:r>
+      <w:r>
+        <w:t>Initialize</w:t>
+      </w:r>
+      <w:proofErr w:type="gramEnd"/>
+      <w:r>
+        <w:t xml:space="preserve">() metodi alustaa ohjelman vaatimat verkon solmut ja kaaret. Testaan, että luonti onnistuu annettujen solmujen </w:t>
+      </w:r>
+      <w:proofErr w:type="gramStart"/>
+      <w:r>
+        <w:t>ja</w:t>
+      </w:r>
+      <w:proofErr w:type="gramEnd"/>
+      <w:r>
+        <w:t xml:space="preserve"> kaarien joukosta. </w:t>
+      </w:r>
+      <w:proofErr w:type="gramStart"/>
+      <w:r>
+        <w:t>test</w:t>
+      </w:r>
+      <w:r>
+        <w:t>Route</w:t>
+      </w:r>
+      <w:proofErr w:type="gramEnd"/>
+      <w:r>
+        <w:t xml:space="preserve">() metodi suorittaa itse reitin haun. </w:t>
+      </w:r>
+      <w:proofErr w:type="gramStart"/>
+      <w:r>
+        <w:t>Tarkistan, että algoritmi todellakin antaa oikean reitin käyttäjälle.</w:t>
+      </w:r>
+      <w:proofErr w:type="gramEnd"/>
+      <w:r>
+        <w:t xml:space="preserve"> Metodilla </w:t>
+      </w:r>
+      <w:proofErr w:type="gramStart"/>
+      <w:r>
+        <w:t>test</w:t>
+      </w:r>
+      <w:r>
+        <w:t>Print(</w:t>
+      </w:r>
+      <w:proofErr w:type="gramEnd"/>
+      <w:r>
+        <w:t>) tarkista</w:t>
+      </w:r>
+      <w:r>
+        <w:t>n</w:t>
+      </w:r>
+      <w:r>
+        <w:t>, että polku lähdöstä maaliin tulostuu oikein, jolloin saan varmistettua vielä reitin pituuden sekä edeltäjäsolmujen oikean järjestyksen.</w:t>
+      </w:r>
+    </w:p>
+    <w:p/>
+    <w:p>
+      <w:pPr>
+        <w:rPr>
+          <w:b/>
+        </w:rPr>
+      </w:pPr>
+      <w:r>
+        <w:rPr>
+          <w:b/>
+        </w:rPr>
+        <w:t xml:space="preserve">Tietorakenteet keko </w:t>
+      </w:r>
+      <w:proofErr w:type="gramStart"/>
+      <w:r>
+        <w:rPr>
+          <w:b/>
+        </w:rPr>
+        <w:t>ja</w:t>
+      </w:r>
+      <w:proofErr w:type="gramEnd"/>
+      <w:r>
+        <w:rPr>
+          <w:b/>
+        </w:rPr>
+        <w:t xml:space="preserve"> lista</w:t>
+      </w:r>
+    </w:p>
+    <w:p/>
+    <w:p>
+      <w:proofErr w:type="gramStart"/>
+      <w:r>
+        <w:t>Tietorakenteiden testaus jää viimeiselle kurssiviikolle.</w:t>
+      </w:r>
+      <w:proofErr w:type="gramEnd"/>
+      <w:r>
+        <w:t xml:space="preserve"> </w:t>
+      </w:r>
+      <w:proofErr w:type="gramStart"/>
+      <w:r>
+        <w:t>Pää paino tulee olemaan operaatioiden oikea toimiminen yksinkertaisella testidatalla.</w:t>
+      </w:r>
+      <w:proofErr w:type="gramEnd"/>
+    </w:p>
+    <w:p/>
+    <w:p>
+      <w:r>
+        <w:rPr>
+          <w:b/>
+        </w:rPr>
+        <w:t>Suorituskyky</w:t>
+      </w:r>
+    </w:p>
+    <w:p/>
+    <w:p>
+      <w:proofErr w:type="gramStart"/>
+      <w:r>
+        <w:t>Suorituskykytestausta varten generoin viimeisellä kurssiviikolla enemmän testidataa</w:t>
+      </w:r>
+      <w:r>
+        <w:t>, jotta pääsen käsiksi isompien verkkojen aikavaativuuksiin.</w:t>
+      </w:r>
+      <w:proofErr w:type="gramEnd"/>
+      <w:r>
+        <w:t xml:space="preserve"> </w:t>
+      </w:r>
+      <w:proofErr w:type="gramStart"/>
+      <w:r>
+        <w:t>Nykyisellä datalla ei vielä graafista muodostunut vielä mitään infoa.</w:t>
       </w:r>
       <w:bookmarkStart w:id="0" w:name="_GoBack"/>
       <w:bookmarkEnd w:id="0"/>
       <w:proofErr w:type="gramEnd"/>
     </w:p>
-    <w:p/>
     <w:sectPr>
       <w:pgSz w:w="11900" w:h="16840"/>
       <w:pgMar w:top="1134" w:right="1134" w:bottom="1134" w:left="1134" w:header="567" w:footer="567" w:gutter="0"/>
@@ -1137,7 +1308,7 @@
 </file>
 
 <file path=customXml/itemProps1.xml><?xml version="1.0" encoding="utf-8"?>
-<ds:datastoreItem xmlns:ds="http://schemas.openxmlformats.org/officeDocument/2006/customXml" ds:itemID="{84A80470-0CF2-A147-A6AB-360AB4E033D7}">
+<ds:datastoreItem xmlns:ds="http://schemas.openxmlformats.org/officeDocument/2006/customXml" ds:itemID="{3F3C5F70-B991-7E4E-8523-DAC9AD4B182C}">
   <ds:schemaRefs>
     <ds:schemaRef ds:uri="http://schemas.openxmlformats.org/officeDocument/2006/bibliography"/>
   </ds:schemaRefs>

--- a/Docs/Testausdokumentti.docx
+++ b/Docs/Testausdokumentti.docx
@@ -42,6 +42,27 @@
       <w:r>
         <w:t xml:space="preserve"> setterit oletetaan toimiviksi Javan totutulla tavalla, joten näitä ei testata.</w:t>
       </w:r>
+      <w:r>
+        <w:t xml:space="preserve"> </w:t>
+      </w:r>
+      <w:proofErr w:type="gramStart"/>
+      <w:r>
+        <w:t>Kansiosta cobertura löytyy coverage-raportti.</w:t>
+      </w:r>
+      <w:proofErr w:type="gramEnd"/>
+    </w:p>
+    <w:p>
+      <w:r>
+        <w:t xml:space="preserve">Testausta on myös tehty ajamalla ohjelmaa erilaisilla syötteillä </w:t>
+      </w:r>
+      <w:proofErr w:type="gramStart"/>
+      <w:r>
+        <w:t>ja</w:t>
+      </w:r>
+      <w:proofErr w:type="gramEnd"/>
+      <w:r>
+        <w:t xml:space="preserve"> reittivaihtoehdoilla ja pyritty varmistamaan ohjelma toimivuus.</w:t>
+      </w:r>
     </w:p>
     <w:p/>
     <w:p>
@@ -164,7 +185,7 @@
     <w:p>
       <w:proofErr w:type="gramStart"/>
       <w:r>
-        <w:t>Tietorakenteiden testaus jää viimeiselle kurssiviikolle.</w:t>
+        <w:t>Tietorakenteista testaan kaikki niiden julkiset metodit.</w:t>
       </w:r>
       <w:proofErr w:type="gramEnd"/>
       <w:r>
@@ -172,7 +193,18 @@
       </w:r>
       <w:proofErr w:type="gramStart"/>
       <w:r>
-        <w:t>Pää paino tulee olemaan operaatioiden oikea toimiminen yksinkertaisella testidatalla.</w:t>
+        <w:t>Julkiset metodit käyttävät luokan yksityisiä metodeja, joten testien tulokset näyttävät myös ovatko tietorakenteen yksityiset metodit toimineet oikein.</w:t>
+      </w:r>
+      <w:proofErr w:type="gramEnd"/>
+    </w:p>
+    <w:p/>
+    <w:p>
+      <w:proofErr w:type="gramStart"/>
+      <w:r>
+        <w:t>Sen lisäksi kirjoitin luokalle Mapper lyhyet testit, joilla tarkastin erityisesti, että ohjelman lukiessa kartan omaan LinkedList –tietorakenteeseen, kaikki toimii oletetulla ta</w:t>
+      </w:r>
+      <w:r>
+        <w:t>valla.</w:t>
       </w:r>
       <w:proofErr w:type="gramEnd"/>
     </w:p>
@@ -187,24 +219,8 @@
     </w:p>
     <w:p/>
     <w:p>
-      <w:proofErr w:type="gramStart"/>
-      <w:r>
-        <w:t>Suorituskykytestausta varten generoin viimeisellä kurssiviikolla enemmän testidataa</w:t>
-      </w:r>
-      <w:r>
-        <w:t>, jotta pääsen käsiksi isompien verkkojen aikavaativuuksiin.</w:t>
-      </w:r>
-      <w:proofErr w:type="gramEnd"/>
-      <w:r>
-        <w:t xml:space="preserve"> </w:t>
-      </w:r>
-      <w:proofErr w:type="gramStart"/>
-      <w:r>
-        <w:t>Nykyisellä datalla ei vielä graafista muodostunut vielä mitään infoa.</w:t>
-      </w:r>
       <w:bookmarkStart w:id="0" w:name="_GoBack"/>
       <w:bookmarkEnd w:id="0"/>
-      <w:proofErr w:type="gramEnd"/>
     </w:p>
     <w:sectPr>
       <w:pgSz w:w="11900" w:h="16840"/>
@@ -1308,7 +1324,7 @@
 </file>
 
 <file path=customXml/itemProps1.xml><?xml version="1.0" encoding="utf-8"?>
-<ds:datastoreItem xmlns:ds="http://schemas.openxmlformats.org/officeDocument/2006/customXml" ds:itemID="{3F3C5F70-B991-7E4E-8523-DAC9AD4B182C}">
+<ds:datastoreItem xmlns:ds="http://schemas.openxmlformats.org/officeDocument/2006/customXml" ds:itemID="{C025057E-95B7-5F4D-B922-05E93F49819B}">
   <ds:schemaRefs>
     <ds:schemaRef ds:uri="http://schemas.openxmlformats.org/officeDocument/2006/bibliography"/>
   </ds:schemaRefs>

--- a/Docs/Testausdokumentti.docx
+++ b/Docs/Testausdokumentti.docx
@@ -18,50 +18,16 @@
     </w:p>
     <w:p/>
     <w:p>
-      <w:proofErr w:type="gramStart"/>
-      <w:r>
-        <w:t>Testauksessa keskitytään pääosin ohjelman algoritmeihin sekä tietorakenteisiin.</w:t>
-      </w:r>
-      <w:proofErr w:type="gramEnd"/>
-      <w:r>
-        <w:t xml:space="preserve"> </w:t>
-      </w:r>
-      <w:proofErr w:type="gramStart"/>
-      <w:r>
-        <w:t>Javan valmiit ominaisuudet tiedostonkäsittelyn osalta oletetaan toimiviksi.</w:t>
-      </w:r>
-      <w:proofErr w:type="gramEnd"/>
-      <w:r>
-        <w:t xml:space="preserve"> Samoin getterit </w:t>
-      </w:r>
-      <w:proofErr w:type="gramStart"/>
-      <w:r>
-        <w:t>ja</w:t>
-      </w:r>
-      <w:proofErr w:type="gramEnd"/>
-      <w:r>
-        <w:t xml:space="preserve"> setterit oletetaan toimiviksi Javan totutulla tavalla, joten näitä ei testata.</w:t>
-      </w:r>
-      <w:r>
-        <w:t xml:space="preserve"> </w:t>
-      </w:r>
-      <w:proofErr w:type="gramStart"/>
-      <w:r>
-        <w:t>Kansiosta cobertura löytyy coverage-raportti.</w:t>
-      </w:r>
-      <w:proofErr w:type="gramEnd"/>
-    </w:p>
-    <w:p>
-      <w:r>
-        <w:t xml:space="preserve">Testausta on myös tehty ajamalla ohjelmaa erilaisilla syötteillä </w:t>
-      </w:r>
-      <w:proofErr w:type="gramStart"/>
-      <w:r>
-        <w:t>ja</w:t>
-      </w:r>
-      <w:proofErr w:type="gramEnd"/>
-      <w:r>
-        <w:t xml:space="preserve"> reittivaihtoehdoilla ja pyritty varmistamaan ohjelma toimivuus.</w:t>
+      <w:r>
+        <w:t>Testauksessa keskitytään pääosin ohjelman algoritmeihin sekä tietorakenteisiin. Javan valmiit ominaisuudet tiedostonkäsittelyn osalta oletetaan toimiviksi. Samoin getterit ja setterit oletetaan toimiviksi Javan totutulla tavalla, joten näitä ei testata.</w:t>
+      </w:r>
+      <w:r>
+        <w:t xml:space="preserve"> Kansiosta cobertura löytyy coverage-raportti.</w:t>
+      </w:r>
+    </w:p>
+    <w:p>
+      <w:r>
+        <w:t>Testausta on myös tehty ajamalla ohjelmaa erilaisilla syötteillä ja reittivaihtoehdoilla ja pyritty varmistamaan ohjelma toimivuus.</w:t>
       </w:r>
     </w:p>
     <w:p/>
@@ -70,81 +36,31 @@
         <w:rPr>
           <w:b/>
         </w:rPr>
-        <w:t xml:space="preserve">Algoritmit Dijkstra </w:t>
-      </w:r>
-      <w:proofErr w:type="gramStart"/>
-      <w:r>
-        <w:rPr>
-          <w:b/>
-        </w:rPr>
-        <w:t>ja</w:t>
-      </w:r>
-      <w:proofErr w:type="gramEnd"/>
-      <w:r>
-        <w:rPr>
-          <w:b/>
-        </w:rPr>
-        <w:t xml:space="preserve"> A*</w:t>
+        <w:t>Algoritmit Dijkstra ja A*</w:t>
       </w:r>
     </w:p>
     <w:p/>
     <w:p>
-      <w:proofErr w:type="gramStart"/>
-      <w:r>
-        <w:t>Algoritmien testaus keskittyy kaikkien kolmen metodin toimivuuden tarkasteluun.</w:t>
-      </w:r>
-      <w:proofErr w:type="gramEnd"/>
-      <w:r>
-        <w:t xml:space="preserve"> </w:t>
-      </w:r>
-      <w:proofErr w:type="gramStart"/>
+      <w:r>
+        <w:t xml:space="preserve">Algoritmien testaus keskittyy kaikkien kolmen metodin toimivuuden tarkasteluun. </w:t>
+      </w:r>
       <w:r>
         <w:t>test</w:t>
       </w:r>
       <w:r>
-        <w:t>Initialize</w:t>
-      </w:r>
-      <w:proofErr w:type="gramEnd"/>
-      <w:r>
-        <w:t xml:space="preserve">() metodi alustaa ohjelman vaatimat verkon solmut ja kaaret. Testaan, että luonti onnistuu annettujen solmujen </w:t>
-      </w:r>
-      <w:proofErr w:type="gramStart"/>
-      <w:r>
-        <w:t>ja</w:t>
-      </w:r>
-      <w:proofErr w:type="gramEnd"/>
-      <w:r>
-        <w:t xml:space="preserve"> kaarien joukosta. </w:t>
-      </w:r>
-      <w:proofErr w:type="gramStart"/>
+        <w:t xml:space="preserve">Initialize() metodi alustaa ohjelman vaatimat verkon solmut ja kaaret. Testaan, että luonti onnistuu annettujen solmujen ja kaarien joukosta. </w:t>
+      </w:r>
       <w:r>
         <w:t>test</w:t>
       </w:r>
       <w:r>
-        <w:t>Route</w:t>
-      </w:r>
-      <w:proofErr w:type="gramEnd"/>
-      <w:r>
-        <w:t xml:space="preserve">() metodi suorittaa itse reitin haun. </w:t>
-      </w:r>
-      <w:proofErr w:type="gramStart"/>
-      <w:r>
-        <w:t>Tarkistan, että algoritmi todellakin antaa oikean reitin käyttäjälle.</w:t>
-      </w:r>
-      <w:proofErr w:type="gramEnd"/>
-      <w:r>
-        <w:t xml:space="preserve"> Metodilla </w:t>
-      </w:r>
-      <w:proofErr w:type="gramStart"/>
+        <w:t xml:space="preserve">Route() metodi suorittaa itse reitin haun. Tarkistan, että algoritmi todellakin antaa oikean reitin käyttäjälle. Metodilla </w:t>
+      </w:r>
       <w:r>
         <w:t>test</w:t>
       </w:r>
       <w:r>
-        <w:t>Print(</w:t>
-      </w:r>
-      <w:proofErr w:type="gramEnd"/>
-      <w:r>
-        <w:t>) tarkista</w:t>
+        <w:t>Print() tarkista</w:t>
       </w:r>
       <w:r>
         <w:t>n</w:t>
@@ -164,49 +80,23 @@
         <w:rPr>
           <w:b/>
         </w:rPr>
-        <w:t xml:space="preserve">Tietorakenteet keko </w:t>
-      </w:r>
-      <w:proofErr w:type="gramStart"/>
-      <w:r>
-        <w:rPr>
-          <w:b/>
-        </w:rPr>
-        <w:t>ja</w:t>
-      </w:r>
-      <w:proofErr w:type="gramEnd"/>
-      <w:r>
-        <w:rPr>
-          <w:b/>
-        </w:rPr>
-        <w:t xml:space="preserve"> lista</w:t>
+        <w:t>Tietorakenteet keko ja lista</w:t>
       </w:r>
     </w:p>
     <w:p/>
     <w:p>
-      <w:proofErr w:type="gramStart"/>
-      <w:r>
-        <w:t>Tietorakenteista testaan kaikki niiden julkiset metodit.</w:t>
-      </w:r>
-      <w:proofErr w:type="gramEnd"/>
-      <w:r>
-        <w:t xml:space="preserve"> </w:t>
-      </w:r>
-      <w:proofErr w:type="gramStart"/>
-      <w:r>
-        <w:t>Julkiset metodit käyttävät luokan yksityisiä metodeja, joten testien tulokset näyttävät myös ovatko tietorakenteen yksityiset metodit toimineet oikein.</w:t>
-      </w:r>
-      <w:proofErr w:type="gramEnd"/>
+      <w:r>
+        <w:t>Tietorakenteista testaan kaikki niiden julkiset metodit. Julkiset metodit käyttävät luokan yksityisiä metodeja, joten testien tulokset näyttävät myös ovatko tietorakenteen yksityiset metodit toimineet oikein.</w:t>
+      </w:r>
     </w:p>
     <w:p/>
     <w:p>
-      <w:proofErr w:type="gramStart"/>
       <w:r>
         <w:t>Sen lisäksi kirjoitin luokalle Mapper lyhyet testit, joilla tarkastin erityisesti, että ohjelman lukiessa kartan omaan LinkedList –tietorakenteeseen, kaikki toimii oletetulla ta</w:t>
       </w:r>
       <w:r>
         <w:t>valla.</w:t>
       </w:r>
-      <w:proofErr w:type="gramEnd"/>
     </w:p>
     <w:p/>
     <w:p>
@@ -219,9 +109,41 @@
     </w:p>
     <w:p/>
     <w:p>
+      <w:r>
+        <w:t>Ohjelman toteutustavasta johtuen suorituskykytestaus ei ollut kovin suoraviivaista suurempiin karttoihin siirryttäessä. Kartat nimittäin täytyy generoida. Ensin ajattelin tehdä testailua varten oman haaran Githubiin, jossa algoritmeja olisi ajettu 2-ulotteisessa taulukossa mutta tajusin nopeasti, että sekin vaatii jonkin verran työtä ohjelman rakenteen parissa. Päätin siis generoida karttoja joissa on enemmän solmuja</w:t>
+      </w:r>
+      <w:r>
+        <w:t xml:space="preserve"> ja kaaria</w:t>
+      </w:r>
+      <w:r>
+        <w:t>. Testauksessa kartat ovat yhtenäisiä eli kaikkialta pääsee kaikkialle.</w:t>
+      </w:r>
+      <w:r>
+        <w:t xml:space="preserve"> Solmuja on 10</w:t>
+      </w:r>
+      <w:r>
+        <w:t xml:space="preserve"> (täysi verkko), 20,</w:t>
+      </w:r>
+      <w:r>
+        <w:t xml:space="preserve"> </w:t>
+      </w:r>
+      <w:r>
+        <w:t>100</w:t>
+      </w:r>
+      <w:r>
+        <w:t xml:space="preserve"> tai 1000</w:t>
+      </w:r>
       <w:bookmarkStart w:id="0" w:name="_GoBack"/>
       <w:bookmarkEnd w:id="0"/>
-    </w:p>
+      <w:r>
+        <w:t>. Kaaria on vaihteleva määrä</w:t>
+      </w:r>
+      <w:r>
+        <w:t>. Alla testitulokset.</w:t>
+      </w:r>
+    </w:p>
+    <w:p/>
+    <w:p/>
     <w:sectPr>
       <w:pgSz w:w="11900" w:h="16840"/>
       <w:pgMar w:top="1134" w:right="1134" w:bottom="1134" w:left="1134" w:header="567" w:footer="567" w:gutter="0"/>
@@ -1324,7 +1246,7 @@
 </file>
 
 <file path=customXml/itemProps1.xml><?xml version="1.0" encoding="utf-8"?>
-<ds:datastoreItem xmlns:ds="http://schemas.openxmlformats.org/officeDocument/2006/customXml" ds:itemID="{C025057E-95B7-5F4D-B922-05E93F49819B}">
+<ds:datastoreItem xmlns:ds="http://schemas.openxmlformats.org/officeDocument/2006/customXml" ds:itemID="{A558154F-5B74-B54C-87F9-B45ACB453668}">
   <ds:schemaRefs>
     <ds:schemaRef ds:uri="http://schemas.openxmlformats.org/officeDocument/2006/bibliography"/>
   </ds:schemaRefs>

--- a/Docs/Testausdokumentti.docx
+++ b/Docs/Testausdokumentti.docx
@@ -18,16 +18,50 @@
     </w:p>
     <w:p/>
     <w:p>
-      <w:r>
-        <w:t>Testauksessa keskitytään pääosin ohjelman algoritmeihin sekä tietorakenteisiin. Javan valmiit ominaisuudet tiedostonkäsittelyn osalta oletetaan toimiviksi. Samoin getterit ja setterit oletetaan toimiviksi Javan totutulla tavalla, joten näitä ei testata.</w:t>
-      </w:r>
-      <w:r>
-        <w:t xml:space="preserve"> Kansiosta cobertura löytyy coverage-raportti.</w:t>
-      </w:r>
+      <w:proofErr w:type="gramStart"/>
+      <w:r>
+        <w:t>Testauksessa keskitytään pääosin ohjelman algoritmeihin sekä tietorakenteisiin.</w:t>
+      </w:r>
+      <w:proofErr w:type="gramEnd"/>
+      <w:r>
+        <w:t xml:space="preserve"> </w:t>
+      </w:r>
+      <w:proofErr w:type="gramStart"/>
+      <w:r>
+        <w:t>Javan valmiit ominaisuudet tiedostonkäsittelyn osalta oletetaan toimiviksi.</w:t>
+      </w:r>
+      <w:proofErr w:type="gramEnd"/>
+      <w:r>
+        <w:t xml:space="preserve"> Samoin getterit </w:t>
+      </w:r>
+      <w:proofErr w:type="gramStart"/>
+      <w:r>
+        <w:t>ja</w:t>
+      </w:r>
+      <w:proofErr w:type="gramEnd"/>
+      <w:r>
+        <w:t xml:space="preserve"> setterit oletetaan toimiviksi Javan totutulla tavalla, joten näitä ei testata.</w:t>
+      </w:r>
+      <w:r>
+        <w:t xml:space="preserve"> </w:t>
+      </w:r>
+      <w:proofErr w:type="gramStart"/>
+      <w:r>
+        <w:t>Kansiosta cobertura löytyy coverage-raportti.</w:t>
+      </w:r>
+      <w:proofErr w:type="gramEnd"/>
     </w:p>
     <w:p>
       <w:r>
-        <w:t>Testausta on myös tehty ajamalla ohjelmaa erilaisilla syötteillä ja reittivaihtoehdoilla ja pyritty varmistamaan ohjelma toimivuus.</w:t>
+        <w:t xml:space="preserve">Testausta on myös tehty ajamalla ohjelmaa erilaisilla syötteillä </w:t>
+      </w:r>
+      <w:proofErr w:type="gramStart"/>
+      <w:r>
+        <w:t>ja</w:t>
+      </w:r>
+      <w:proofErr w:type="gramEnd"/>
+      <w:r>
+        <w:t xml:space="preserve"> reittivaihtoehdoilla ja pyritty varmistamaan ohjelma toimivuus.</w:t>
       </w:r>
     </w:p>
     <w:p/>
@@ -36,31 +70,81 @@
         <w:rPr>
           <w:b/>
         </w:rPr>
-        <w:t>Algoritmit Dijkstra ja A*</w:t>
+        <w:t xml:space="preserve">Algoritmit Dijkstra </w:t>
+      </w:r>
+      <w:proofErr w:type="gramStart"/>
+      <w:r>
+        <w:rPr>
+          <w:b/>
+        </w:rPr>
+        <w:t>ja</w:t>
+      </w:r>
+      <w:proofErr w:type="gramEnd"/>
+      <w:r>
+        <w:rPr>
+          <w:b/>
+        </w:rPr>
+        <w:t xml:space="preserve"> A*</w:t>
       </w:r>
     </w:p>
     <w:p/>
     <w:p>
-      <w:r>
-        <w:t xml:space="preserve">Algoritmien testaus keskittyy kaikkien kolmen metodin toimivuuden tarkasteluun. </w:t>
-      </w:r>
+      <w:proofErr w:type="gramStart"/>
+      <w:r>
+        <w:t>Algoritmien testaus keskittyy kaikkien kolmen metodin toimivuuden tarkasteluun.</w:t>
+      </w:r>
+      <w:proofErr w:type="gramEnd"/>
+      <w:r>
+        <w:t xml:space="preserve"> </w:t>
+      </w:r>
+      <w:proofErr w:type="gramStart"/>
       <w:r>
         <w:t>test</w:t>
       </w:r>
       <w:r>
-        <w:t xml:space="preserve">Initialize() metodi alustaa ohjelman vaatimat verkon solmut ja kaaret. Testaan, että luonti onnistuu annettujen solmujen ja kaarien joukosta. </w:t>
-      </w:r>
+        <w:t>Initialize</w:t>
+      </w:r>
+      <w:proofErr w:type="gramEnd"/>
+      <w:r>
+        <w:t xml:space="preserve">() metodi alustaa ohjelman vaatimat verkon solmut ja kaaret. Testaan, että luonti onnistuu annettujen solmujen </w:t>
+      </w:r>
+      <w:proofErr w:type="gramStart"/>
+      <w:r>
+        <w:t>ja</w:t>
+      </w:r>
+      <w:proofErr w:type="gramEnd"/>
+      <w:r>
+        <w:t xml:space="preserve"> kaarien joukosta. </w:t>
+      </w:r>
+      <w:proofErr w:type="gramStart"/>
       <w:r>
         <w:t>test</w:t>
       </w:r>
       <w:r>
-        <w:t xml:space="preserve">Route() metodi suorittaa itse reitin haun. Tarkistan, että algoritmi todellakin antaa oikean reitin käyttäjälle. Metodilla </w:t>
-      </w:r>
+        <w:t>Route</w:t>
+      </w:r>
+      <w:proofErr w:type="gramEnd"/>
+      <w:r>
+        <w:t xml:space="preserve">() metodi suorittaa itse reitin haun. </w:t>
+      </w:r>
+      <w:proofErr w:type="gramStart"/>
+      <w:r>
+        <w:t>Tarkistan, että algoritmi todellakin antaa oikean reitin käyttäjälle.</w:t>
+      </w:r>
+      <w:proofErr w:type="gramEnd"/>
+      <w:r>
+        <w:t xml:space="preserve"> Metodilla </w:t>
+      </w:r>
+      <w:proofErr w:type="gramStart"/>
       <w:r>
         <w:t>test</w:t>
       </w:r>
       <w:r>
-        <w:t>Print() tarkista</w:t>
+        <w:t>Print(</w:t>
+      </w:r>
+      <w:proofErr w:type="gramEnd"/>
+      <w:r>
+        <w:t>) tarkista</w:t>
       </w:r>
       <w:r>
         <w:t>n</w:t>
@@ -80,23 +164,49 @@
         <w:rPr>
           <w:b/>
         </w:rPr>
-        <w:t>Tietorakenteet keko ja lista</w:t>
+        <w:t xml:space="preserve">Tietorakenteet keko </w:t>
+      </w:r>
+      <w:proofErr w:type="gramStart"/>
+      <w:r>
+        <w:rPr>
+          <w:b/>
+        </w:rPr>
+        <w:t>ja</w:t>
+      </w:r>
+      <w:proofErr w:type="gramEnd"/>
+      <w:r>
+        <w:rPr>
+          <w:b/>
+        </w:rPr>
+        <w:t xml:space="preserve"> lista</w:t>
       </w:r>
     </w:p>
     <w:p/>
     <w:p>
-      <w:r>
-        <w:t>Tietorakenteista testaan kaikki niiden julkiset metodit. Julkiset metodit käyttävät luokan yksityisiä metodeja, joten testien tulokset näyttävät myös ovatko tietorakenteen yksityiset metodit toimineet oikein.</w:t>
-      </w:r>
+      <w:proofErr w:type="gramStart"/>
+      <w:r>
+        <w:t>Tietorakenteista testaan kaikki niiden julkiset metodit.</w:t>
+      </w:r>
+      <w:proofErr w:type="gramEnd"/>
+      <w:r>
+        <w:t xml:space="preserve"> </w:t>
+      </w:r>
+      <w:proofErr w:type="gramStart"/>
+      <w:r>
+        <w:t>Julkiset metodit käyttävät luokan yksityisiä metodeja, joten testien tulokset näyttävät myös ovatko tietorakenteen yksityiset metodit toimineet oikein.</w:t>
+      </w:r>
+      <w:proofErr w:type="gramEnd"/>
     </w:p>
     <w:p/>
     <w:p>
+      <w:proofErr w:type="gramStart"/>
       <w:r>
         <w:t>Sen lisäksi kirjoitin luokalle Mapper lyhyet testit, joilla tarkastin erityisesti, että ohjelman lukiessa kartan omaan LinkedList –tietorakenteeseen, kaikki toimii oletetulla ta</w:t>
       </w:r>
       <w:r>
         <w:t>valla.</w:t>
       </w:r>
+      <w:proofErr w:type="gramEnd"/>
     </w:p>
     <w:p/>
     <w:p>
@@ -109,41 +219,166 @@
     </w:p>
     <w:p/>
     <w:p>
-      <w:r>
-        <w:t>Ohjelman toteutustavasta johtuen suorituskykytestaus ei ollut kovin suoraviivaista suurempiin karttoihin siirryttäessä. Kartat nimittäin täytyy generoida. Ensin ajattelin tehdä testailua varten oman haaran Githubiin, jossa algoritmeja olisi ajettu 2-ulotteisessa taulukossa mutta tajusin nopeasti, että sekin vaatii jonkin verran työtä ohjelman rakenteen parissa. Päätin siis generoida karttoja joissa on enemmän solmuja</w:t>
-      </w:r>
-      <w:r>
-        <w:t xml:space="preserve"> ja kaaria</w:t>
-      </w:r>
-      <w:r>
-        <w:t>. Testauksessa kartat ovat yhtenäisiä eli kaikkialta pääsee kaikkialle.</w:t>
-      </w:r>
-      <w:r>
-        <w:t xml:space="preserve"> Solmuja on 10</w:t>
-      </w:r>
-      <w:r>
-        <w:t xml:space="preserve"> (täysi verkko), 20,</w:t>
-      </w:r>
+      <w:proofErr w:type="gramStart"/>
+      <w:r>
+        <w:t>Ohjelman toteutustavasta johtuen suorituskykytestaus ei ollut kovin suoraviivaista suurempiin karttoihin siirryttäessä.</w:t>
+      </w:r>
+      <w:proofErr w:type="gramEnd"/>
       <w:r>
         <w:t xml:space="preserve"> </w:t>
       </w:r>
-      <w:r>
-        <w:t>100</w:t>
-      </w:r>
-      <w:r>
-        <w:t xml:space="preserve"> tai 1000</w:t>
+      <w:proofErr w:type="gramStart"/>
+      <w:r>
+        <w:t>Kartat nimittäin täytyy generoida.</w:t>
+      </w:r>
+      <w:proofErr w:type="gramEnd"/>
+      <w:r>
+        <w:t xml:space="preserve"> Ensin ajattelin tehdä testailua varten oman haaran Githubiin, jossa algoritmeja olisi ajettu 2-ulotteisessa taulukossa mutta tajusin nopeasti, että sekin vaatii jonkin verran työtä ohjelman rakenteen parissa. Päätin siis generoida karttoja joissa on enemmän solmuja</w:t>
+      </w:r>
+      <w:r>
+        <w:t xml:space="preserve"> </w:t>
+      </w:r>
+      <w:proofErr w:type="gramStart"/>
+      <w:r>
+        <w:t>ja</w:t>
+      </w:r>
+      <w:proofErr w:type="gramEnd"/>
+      <w:r>
+        <w:t xml:space="preserve"> kaaria</w:t>
+      </w:r>
+      <w:r>
+        <w:t xml:space="preserve">. </w:t>
+      </w:r>
+      <w:proofErr w:type="gramStart"/>
+      <w:r>
+        <w:t xml:space="preserve">Testauksessa </w:t>
+      </w:r>
+      <w:r>
+        <w:t>käytetty koodi löytyy githubista erillisestä branchista ‘testing’.</w:t>
+      </w:r>
+      <w:proofErr w:type="gramEnd"/>
+      <w:r>
+        <w:t xml:space="preserve"> Ohjelma on pelkistetty </w:t>
+      </w:r>
+      <w:proofErr w:type="gramStart"/>
+      <w:r>
+        <w:t>ja</w:t>
+      </w:r>
+      <w:proofErr w:type="gramEnd"/>
+      <w:r>
+        <w:t xml:space="preserve"> käyttäjä voi valita kuinka monta Nodea hän haluaa verkkoon ja kumman algoritmin suoritettavan. Testeissä huomasi, että heuristiikan vaikutus oli melko suuri </w:t>
+      </w:r>
+      <w:proofErr w:type="gramStart"/>
+      <w:r>
+        <w:t>kun</w:t>
+      </w:r>
+      <w:proofErr w:type="gramEnd"/>
+      <w:r>
+        <w:t xml:space="preserve"> siirrytiin isompiin karttoihin. </w:t>
+      </w:r>
+      <w:proofErr w:type="gramStart"/>
+      <w:r>
+        <w:t>Ohjelma tosin generoi aina satunnaisen kartan, joten aivan yksi yhteen tuloksia ei voi verrata.</w:t>
+      </w:r>
+      <w:proofErr w:type="gramEnd"/>
+    </w:p>
+    <w:p/>
+    <w:p>
+      <w:proofErr w:type="gramStart"/>
+      <w:r>
+        <w:t>Itse suhtaudun seuraavan sivun kaavioihin hieman varauksella.</w:t>
+      </w:r>
+      <w:proofErr w:type="gramEnd"/>
+      <w:r>
+        <w:t xml:space="preserve"> </w:t>
+      </w:r>
+      <w:proofErr w:type="gramStart"/>
+      <w:r>
+        <w:t>Luulen, että osittain sattumalta Dijkstra on saanut suurempia ajoaikoja testien satunnaisuuden takia.</w:t>
+      </w:r>
+      <w:proofErr w:type="gramEnd"/>
+      <w:r>
+        <w:t xml:space="preserve"> Toinen mikä selittää noin selkeää eroa, on testeissä käytetty heuristiikan </w:t>
+      </w:r>
+      <w:proofErr w:type="gramStart"/>
+      <w:r>
+        <w:t>ja</w:t>
+      </w:r>
+      <w:proofErr w:type="gramEnd"/>
+      <w:r>
+        <w:t xml:space="preserve"> kaaripa</w:t>
+      </w:r>
+      <w:r>
+        <w:t>inojen muodostus A*-algoritmille</w:t>
+      </w:r>
+      <w:r>
+        <w:t xml:space="preserve">, jonka ansiosta moni kaari on ollut </w:t>
+      </w:r>
+      <w:r>
+        <w:t>suuruudeltaan erittäin lähellä pisteiden välistä euklidista etäisyyttä.</w:t>
+      </w:r>
+    </w:p>
+    <w:p>
+      <w:proofErr w:type="gramStart"/>
+      <w:r>
+        <w:t>Seuraava iteraatio testauksessa voisi olla esimerkiksi koodin muokkaus siten, että ajetaan toistuvia hakuja samalla generoidulle satunnaiskartalle.</w:t>
+      </w:r>
+      <w:proofErr w:type="gramEnd"/>
+      <w:r>
+        <w:t xml:space="preserve"> </w:t>
+      </w:r>
+      <w:proofErr w:type="gramStart"/>
+      <w:r>
+        <w:t>Kuten monesti, tälläkin kertaa ensimmäisen iteraation jälkeen tajusi, kuinka oikeasti oli kannattanut testailla algoritmeja.</w:t>
       </w:r>
       <w:bookmarkStart w:id="0" w:name="_GoBack"/>
       <w:bookmarkEnd w:id="0"/>
-      <w:r>
-        <w:t>. Kaaria on vaihteleva määrä</w:t>
-      </w:r>
-      <w:r>
-        <w:t>. Alla testitulokset.</w:t>
+      <w:proofErr w:type="gramEnd"/>
+    </w:p>
+    <w:p/>
+    <w:p>
+      <w:r>
+        <w:rPr>
+          <w:noProof/>
+        </w:rPr>
+        <w:lastRenderedPageBreak/>
+        <w:drawing>
+          <wp:inline distT="0" distB="0" distL="0" distR="0" wp14:anchorId="5BBE3CE1" wp14:editId="02431864">
+            <wp:extent cx="5486400" cy="3200400"/>
+            <wp:effectExtent l="0" t="0" r="25400" b="25400"/>
+            <wp:docPr id="1" name="Kaavio 1"/>
+            <wp:cNvGraphicFramePr/>
+            <a:graphic xmlns:a="http://schemas.openxmlformats.org/drawingml/2006/main">
+              <a:graphicData uri="http://schemas.openxmlformats.org/drawingml/2006/chart">
+                <c:chart xmlns:c="http://schemas.openxmlformats.org/drawingml/2006/chart" xmlns:r="http://schemas.openxmlformats.org/officeDocument/2006/relationships" r:id="rId8"/>
+              </a:graphicData>
+            </a:graphic>
+          </wp:inline>
+        </w:drawing>
       </w:r>
     </w:p>
     <w:p/>
     <w:p/>
+    <w:p>
+      <w:r>
+        <w:rPr>
+          <w:noProof/>
+        </w:rPr>
+        <w:drawing>
+          <wp:inline distT="0" distB="0" distL="0" distR="0" wp14:anchorId="25B56FDC" wp14:editId="3E4AA2B7">
+            <wp:extent cx="5486400" cy="3200400"/>
+            <wp:effectExtent l="0" t="0" r="25400" b="25400"/>
+            <wp:docPr id="2" name="Kaavio 2"/>
+            <wp:cNvGraphicFramePr/>
+            <a:graphic xmlns:a="http://schemas.openxmlformats.org/drawingml/2006/main">
+              <a:graphicData uri="http://schemas.openxmlformats.org/drawingml/2006/chart">
+                <c:chart xmlns:c="http://schemas.openxmlformats.org/drawingml/2006/chart" xmlns:r="http://schemas.openxmlformats.org/officeDocument/2006/relationships" r:id="rId9"/>
+              </a:graphicData>
+            </a:graphic>
+          </wp:inline>
+        </w:drawing>
+      </w:r>
+    </w:p>
     <w:sectPr>
       <w:pgSz w:w="11900" w:h="16840"/>
       <w:pgMar w:top="1134" w:right="1134" w:bottom="1134" w:left="1134" w:header="567" w:footer="567" w:gutter="0"/>
@@ -554,6 +789,33 @@
     <w:uiPriority w:val="99"/>
     <w:rsid w:val="00012837"/>
   </w:style>
+  <w:style w:type="paragraph" w:styleId="Seliteteksti">
+    <w:name w:val="Balloon Text"/>
+    <w:basedOn w:val="Normaali"/>
+    <w:link w:val="SelitetekstiMerkki"/>
+    <w:uiPriority w:val="99"/>
+    <w:semiHidden/>
+    <w:unhideWhenUsed/>
+    <w:rsid w:val="008663EA"/>
+    <w:rPr>
+      <w:rFonts w:ascii="Lucida Grande" w:hAnsi="Lucida Grande"/>
+      <w:sz w:val="18"/>
+      <w:szCs w:val="18"/>
+    </w:rPr>
+  </w:style>
+  <w:style w:type="character" w:customStyle="1" w:styleId="SelitetekstiMerkki">
+    <w:name w:val="Seliteteksti Merkki"/>
+    <w:basedOn w:val="Kappaleenoletusfontti"/>
+    <w:link w:val="Seliteteksti"/>
+    <w:uiPriority w:val="99"/>
+    <w:semiHidden/>
+    <w:rsid w:val="008663EA"/>
+    <w:rPr>
+      <w:rFonts w:ascii="Lucida Grande" w:hAnsi="Lucida Grande"/>
+      <w:sz w:val="18"/>
+      <w:szCs w:val="18"/>
+    </w:rPr>
+  </w:style>
 </w:styles>
 </file>
 
@@ -920,7 +1182,517 @@
     <w:uiPriority w:val="99"/>
     <w:rsid w:val="00012837"/>
   </w:style>
+  <w:style w:type="paragraph" w:styleId="Seliteteksti">
+    <w:name w:val="Balloon Text"/>
+    <w:basedOn w:val="Normaali"/>
+    <w:link w:val="SelitetekstiMerkki"/>
+    <w:uiPriority w:val="99"/>
+    <w:semiHidden/>
+    <w:unhideWhenUsed/>
+    <w:rsid w:val="008663EA"/>
+    <w:rPr>
+      <w:rFonts w:ascii="Lucida Grande" w:hAnsi="Lucida Grande"/>
+      <w:sz w:val="18"/>
+      <w:szCs w:val="18"/>
+    </w:rPr>
+  </w:style>
+  <w:style w:type="character" w:customStyle="1" w:styleId="SelitetekstiMerkki">
+    <w:name w:val="Seliteteksti Merkki"/>
+    <w:basedOn w:val="Kappaleenoletusfontti"/>
+    <w:link w:val="Seliteteksti"/>
+    <w:uiPriority w:val="99"/>
+    <w:semiHidden/>
+    <w:rsid w:val="008663EA"/>
+    <w:rPr>
+      <w:rFonts w:ascii="Lucida Grande" w:hAnsi="Lucida Grande"/>
+      <w:sz w:val="18"/>
+      <w:szCs w:val="18"/>
+    </w:rPr>
+  </w:style>
 </w:styles>
+</file>
+
+<file path=word/charts/chart1.xml><?xml version="1.0" encoding="utf-8"?>
+<c:chartSpace xmlns:c="http://schemas.openxmlformats.org/drawingml/2006/chart" xmlns:a="http://schemas.openxmlformats.org/drawingml/2006/main" xmlns:r="http://schemas.openxmlformats.org/officeDocument/2006/relationships">
+  <c:date1904 val="0"/>
+  <c:lang val="fi-FI"/>
+  <c:roundedCorners val="0"/>
+  <mc:AlternateContent xmlns:mc="http://schemas.openxmlformats.org/markup-compatibility/2006">
+    <mc:Choice xmlns:c14="http://schemas.microsoft.com/office/drawing/2007/8/2/chart" Requires="c14">
+      <c14:style val="118"/>
+    </mc:Choice>
+    <mc:Fallback>
+      <c:style val="18"/>
+    </mc:Fallback>
+  </mc:AlternateContent>
+  <c:chart>
+    <c:autoTitleDeleted val="0"/>
+    <c:plotArea>
+      <c:layout/>
+      <c:lineChart>
+        <c:grouping val="standard"/>
+        <c:varyColors val="0"/>
+        <c:ser>
+          <c:idx val="0"/>
+          <c:order val="0"/>
+          <c:tx>
+            <c:strRef>
+              <c:f>Taulukko1!$B$1</c:f>
+              <c:strCache>
+                <c:ptCount val="1"/>
+                <c:pt idx="0">
+                  <c:v>A*</c:v>
+                </c:pt>
+              </c:strCache>
+            </c:strRef>
+          </c:tx>
+          <c:marker>
+            <c:symbol val="none"/>
+          </c:marker>
+          <c:cat>
+            <c:numRef>
+              <c:f>Taulukko1!$A$2:$A$5</c:f>
+              <c:numCache>
+                <c:formatCode>General</c:formatCode>
+                <c:ptCount val="4"/>
+                <c:pt idx="0">
+                  <c:v>10.0</c:v>
+                </c:pt>
+                <c:pt idx="1">
+                  <c:v>20.0</c:v>
+                </c:pt>
+                <c:pt idx="2">
+                  <c:v>100.0</c:v>
+                </c:pt>
+                <c:pt idx="3">
+                  <c:v>200.0</c:v>
+                </c:pt>
+              </c:numCache>
+            </c:numRef>
+          </c:cat>
+          <c:val>
+            <c:numRef>
+              <c:f>Taulukko1!$B$2:$B$5</c:f>
+              <c:numCache>
+                <c:formatCode>General</c:formatCode>
+                <c:ptCount val="4"/>
+                <c:pt idx="0">
+                  <c:v>863.0</c:v>
+                </c:pt>
+                <c:pt idx="1">
+                  <c:v>733.0</c:v>
+                </c:pt>
+                <c:pt idx="2">
+                  <c:v>1336.0</c:v>
+                </c:pt>
+                <c:pt idx="3">
+                  <c:v>2729.0</c:v>
+                </c:pt>
+              </c:numCache>
+            </c:numRef>
+          </c:val>
+          <c:smooth val="0"/>
+        </c:ser>
+        <c:ser>
+          <c:idx val="1"/>
+          <c:order val="1"/>
+          <c:tx>
+            <c:strRef>
+              <c:f>Taulukko1!$C$1</c:f>
+              <c:strCache>
+                <c:ptCount val="1"/>
+                <c:pt idx="0">
+                  <c:v>Dijkstra</c:v>
+                </c:pt>
+              </c:strCache>
+            </c:strRef>
+          </c:tx>
+          <c:marker>
+            <c:symbol val="none"/>
+          </c:marker>
+          <c:cat>
+            <c:numRef>
+              <c:f>Taulukko1!$A$2:$A$5</c:f>
+              <c:numCache>
+                <c:formatCode>General</c:formatCode>
+                <c:ptCount val="4"/>
+                <c:pt idx="0">
+                  <c:v>10.0</c:v>
+                </c:pt>
+                <c:pt idx="1">
+                  <c:v>20.0</c:v>
+                </c:pt>
+                <c:pt idx="2">
+                  <c:v>100.0</c:v>
+                </c:pt>
+                <c:pt idx="3">
+                  <c:v>200.0</c:v>
+                </c:pt>
+              </c:numCache>
+            </c:numRef>
+          </c:cat>
+          <c:val>
+            <c:numRef>
+              <c:f>Taulukko1!$C$2:$C$5</c:f>
+              <c:numCache>
+                <c:formatCode>General</c:formatCode>
+                <c:ptCount val="4"/>
+                <c:pt idx="0">
+                  <c:v>831.0</c:v>
+                </c:pt>
+                <c:pt idx="1">
+                  <c:v>863.0</c:v>
+                </c:pt>
+                <c:pt idx="2">
+                  <c:v>2121.0</c:v>
+                </c:pt>
+                <c:pt idx="3">
+                  <c:v>4550.0</c:v>
+                </c:pt>
+              </c:numCache>
+            </c:numRef>
+          </c:val>
+          <c:smooth val="0"/>
+        </c:ser>
+        <c:dLbls>
+          <c:showLegendKey val="0"/>
+          <c:showVal val="0"/>
+          <c:showCatName val="0"/>
+          <c:showSerName val="0"/>
+          <c:showPercent val="0"/>
+          <c:showBubbleSize val="0"/>
+        </c:dLbls>
+        <c:marker val="1"/>
+        <c:smooth val="0"/>
+        <c:axId val="2104933832"/>
+        <c:axId val="2104925160"/>
+      </c:lineChart>
+      <c:catAx>
+        <c:axId val="2104933832"/>
+        <c:scaling>
+          <c:orientation val="minMax"/>
+        </c:scaling>
+        <c:delete val="0"/>
+        <c:axPos val="b"/>
+        <c:title>
+          <c:tx>
+            <c:rich>
+              <a:bodyPr/>
+              <a:lstStyle/>
+              <a:p>
+                <a:pPr>
+                  <a:defRPr/>
+                </a:pPr>
+                <a:r>
+                  <a:rPr lang="fi-FI"/>
+                  <a:t>Solmuja</a:t>
+                </a:r>
+              </a:p>
+            </c:rich>
+          </c:tx>
+          <c:layout/>
+          <c:overlay val="0"/>
+        </c:title>
+        <c:numFmt formatCode="General" sourceLinked="1"/>
+        <c:majorTickMark val="out"/>
+        <c:minorTickMark val="none"/>
+        <c:tickLblPos val="nextTo"/>
+        <c:crossAx val="2104925160"/>
+        <c:crosses val="autoZero"/>
+        <c:auto val="1"/>
+        <c:lblAlgn val="ctr"/>
+        <c:lblOffset val="100"/>
+        <c:noMultiLvlLbl val="0"/>
+      </c:catAx>
+      <c:valAx>
+        <c:axId val="2104925160"/>
+        <c:scaling>
+          <c:orientation val="minMax"/>
+        </c:scaling>
+        <c:delete val="0"/>
+        <c:axPos val="l"/>
+        <c:majorGridlines/>
+        <c:title>
+          <c:tx>
+            <c:rich>
+              <a:bodyPr rot="-5400000" vert="horz"/>
+              <a:lstStyle/>
+              <a:p>
+                <a:pPr>
+                  <a:defRPr/>
+                </a:pPr>
+                <a:r>
+                  <a:rPr lang="fi-FI"/>
+                  <a:t>Aika</a:t>
+                </a:r>
+                <a:r>
+                  <a:rPr lang="fi-FI" baseline="0"/>
+                  <a:t> mikrosekunteina</a:t>
+                </a:r>
+              </a:p>
+            </c:rich>
+          </c:tx>
+          <c:layout/>
+          <c:overlay val="0"/>
+        </c:title>
+        <c:numFmt formatCode="General" sourceLinked="1"/>
+        <c:majorTickMark val="out"/>
+        <c:minorTickMark val="none"/>
+        <c:tickLblPos val="nextTo"/>
+        <c:crossAx val="2104933832"/>
+        <c:crosses val="autoZero"/>
+        <c:crossBetween val="between"/>
+      </c:valAx>
+    </c:plotArea>
+    <c:legend>
+      <c:legendPos val="r"/>
+      <c:layout/>
+      <c:overlay val="0"/>
+    </c:legend>
+    <c:plotVisOnly val="1"/>
+    <c:dispBlanksAs val="gap"/>
+    <c:showDLblsOverMax val="0"/>
+  </c:chart>
+  <c:externalData r:id="rId1">
+    <c:autoUpdate val="0"/>
+  </c:externalData>
+</c:chartSpace>
+</file>
+
+<file path=word/charts/chart2.xml><?xml version="1.0" encoding="utf-8"?>
+<c:chartSpace xmlns:c="http://schemas.openxmlformats.org/drawingml/2006/chart" xmlns:a="http://schemas.openxmlformats.org/drawingml/2006/main" xmlns:r="http://schemas.openxmlformats.org/officeDocument/2006/relationships">
+  <c:date1904 val="0"/>
+  <c:lang val="fi-FI"/>
+  <c:roundedCorners val="0"/>
+  <mc:AlternateContent xmlns:mc="http://schemas.openxmlformats.org/markup-compatibility/2006">
+    <mc:Choice xmlns:c14="http://schemas.microsoft.com/office/drawing/2007/8/2/chart" Requires="c14">
+      <c14:style val="118"/>
+    </mc:Choice>
+    <mc:Fallback>
+      <c:style val="18"/>
+    </mc:Fallback>
+  </mc:AlternateContent>
+  <c:chart>
+    <c:autoTitleDeleted val="0"/>
+    <c:plotArea>
+      <c:layout/>
+      <c:lineChart>
+        <c:grouping val="standard"/>
+        <c:varyColors val="0"/>
+        <c:ser>
+          <c:idx val="0"/>
+          <c:order val="0"/>
+          <c:tx>
+            <c:strRef>
+              <c:f>Taulukko1!$B$1</c:f>
+              <c:strCache>
+                <c:ptCount val="1"/>
+                <c:pt idx="0">
+                  <c:v>A*</c:v>
+                </c:pt>
+              </c:strCache>
+            </c:strRef>
+          </c:tx>
+          <c:marker>
+            <c:symbol val="none"/>
+          </c:marker>
+          <c:cat>
+            <c:numRef>
+              <c:f>Taulukko1!$A$2:$A$4</c:f>
+              <c:numCache>
+                <c:formatCode>General</c:formatCode>
+                <c:ptCount val="3"/>
+                <c:pt idx="0">
+                  <c:v>1000.0</c:v>
+                </c:pt>
+                <c:pt idx="1">
+                  <c:v>2000.0</c:v>
+                </c:pt>
+                <c:pt idx="2">
+                  <c:v>5000.0</c:v>
+                </c:pt>
+              </c:numCache>
+            </c:numRef>
+          </c:cat>
+          <c:val>
+            <c:numRef>
+              <c:f>Taulukko1!$B$2:$B$4</c:f>
+              <c:numCache>
+                <c:formatCode>General</c:formatCode>
+                <c:ptCount val="3"/>
+                <c:pt idx="0">
+                  <c:v>14775.0</c:v>
+                </c:pt>
+                <c:pt idx="1">
+                  <c:v>16400.0</c:v>
+                </c:pt>
+                <c:pt idx="2">
+                  <c:v>95097.0</c:v>
+                </c:pt>
+              </c:numCache>
+            </c:numRef>
+          </c:val>
+          <c:smooth val="0"/>
+        </c:ser>
+        <c:ser>
+          <c:idx val="1"/>
+          <c:order val="1"/>
+          <c:tx>
+            <c:strRef>
+              <c:f>Taulukko1!$C$1</c:f>
+              <c:strCache>
+                <c:ptCount val="1"/>
+                <c:pt idx="0">
+                  <c:v>Dijkstra</c:v>
+                </c:pt>
+              </c:strCache>
+            </c:strRef>
+          </c:tx>
+          <c:marker>
+            <c:symbol val="none"/>
+          </c:marker>
+          <c:cat>
+            <c:numRef>
+              <c:f>Taulukko1!$A$2:$A$4</c:f>
+              <c:numCache>
+                <c:formatCode>General</c:formatCode>
+                <c:ptCount val="3"/>
+                <c:pt idx="0">
+                  <c:v>1000.0</c:v>
+                </c:pt>
+                <c:pt idx="1">
+                  <c:v>2000.0</c:v>
+                </c:pt>
+                <c:pt idx="2">
+                  <c:v>5000.0</c:v>
+                </c:pt>
+              </c:numCache>
+            </c:numRef>
+          </c:cat>
+          <c:val>
+            <c:numRef>
+              <c:f>Taulukko1!$C$2:$C$4</c:f>
+              <c:numCache>
+                <c:formatCode>General</c:formatCode>
+                <c:ptCount val="3"/>
+                <c:pt idx="0">
+                  <c:v>41317.0</c:v>
+                </c:pt>
+                <c:pt idx="1">
+                  <c:v>20629.0</c:v>
+                </c:pt>
+                <c:pt idx="2">
+                  <c:v>1.064996E6</c:v>
+                </c:pt>
+              </c:numCache>
+            </c:numRef>
+          </c:val>
+          <c:smooth val="0"/>
+        </c:ser>
+        <c:dLbls>
+          <c:showLegendKey val="0"/>
+          <c:showVal val="0"/>
+          <c:showCatName val="0"/>
+          <c:showSerName val="0"/>
+          <c:showPercent val="0"/>
+          <c:showBubbleSize val="0"/>
+        </c:dLbls>
+        <c:marker val="1"/>
+        <c:smooth val="0"/>
+        <c:axId val="2101140024"/>
+        <c:axId val="2105768216"/>
+      </c:lineChart>
+      <c:catAx>
+        <c:axId val="2101140024"/>
+        <c:scaling>
+          <c:orientation val="minMax"/>
+        </c:scaling>
+        <c:delete val="0"/>
+        <c:axPos val="b"/>
+        <c:title>
+          <c:tx>
+            <c:rich>
+              <a:bodyPr/>
+              <a:lstStyle/>
+              <a:p>
+                <a:pPr>
+                  <a:defRPr/>
+                </a:pPr>
+                <a:r>
+                  <a:rPr lang="fi-FI"/>
+                  <a:t>Solmuja</a:t>
+                </a:r>
+              </a:p>
+            </c:rich>
+          </c:tx>
+          <c:layout/>
+          <c:overlay val="0"/>
+        </c:title>
+        <c:numFmt formatCode="General" sourceLinked="1"/>
+        <c:majorTickMark val="out"/>
+        <c:minorTickMark val="none"/>
+        <c:tickLblPos val="nextTo"/>
+        <c:crossAx val="2105768216"/>
+        <c:crosses val="autoZero"/>
+        <c:auto val="1"/>
+        <c:lblAlgn val="ctr"/>
+        <c:lblOffset val="100"/>
+        <c:noMultiLvlLbl val="0"/>
+      </c:catAx>
+      <c:valAx>
+        <c:axId val="2105768216"/>
+        <c:scaling>
+          <c:orientation val="minMax"/>
+        </c:scaling>
+        <c:delete val="0"/>
+        <c:axPos val="l"/>
+        <c:majorGridlines/>
+        <c:title>
+          <c:tx>
+            <c:rich>
+              <a:bodyPr rot="-5400000" vert="horz"/>
+              <a:lstStyle/>
+              <a:p>
+                <a:pPr>
+                  <a:defRPr/>
+                </a:pPr>
+                <a:r>
+                  <a:rPr lang="fi-FI"/>
+                  <a:t>Aika</a:t>
+                </a:r>
+                <a:r>
+                  <a:rPr lang="fi-FI" baseline="0"/>
+                  <a:t> mikrosekunteina</a:t>
+                </a:r>
+                <a:endParaRPr lang="fi-FI"/>
+              </a:p>
+            </c:rich>
+          </c:tx>
+          <c:layout/>
+          <c:overlay val="0"/>
+        </c:title>
+        <c:numFmt formatCode="General" sourceLinked="1"/>
+        <c:majorTickMark val="out"/>
+        <c:minorTickMark val="none"/>
+        <c:tickLblPos val="nextTo"/>
+        <c:crossAx val="2101140024"/>
+        <c:crosses val="autoZero"/>
+        <c:crossBetween val="between"/>
+      </c:valAx>
+    </c:plotArea>
+    <c:legend>
+      <c:legendPos val="r"/>
+      <c:layout/>
+      <c:overlay val="0"/>
+    </c:legend>
+    <c:plotVisOnly val="1"/>
+    <c:dispBlanksAs val="gap"/>
+    <c:showDLblsOverMax val="0"/>
+  </c:chart>
+  <c:externalData r:id="rId1">
+    <c:autoUpdate val="0"/>
+  </c:externalData>
+</c:chartSpace>
 </file>
 
 <file path=word/theme/theme1.xml><?xml version="1.0" encoding="utf-8"?>
@@ -1246,7 +2018,7 @@
 </file>
 
 <file path=customXml/itemProps1.xml><?xml version="1.0" encoding="utf-8"?>
-<ds:datastoreItem xmlns:ds="http://schemas.openxmlformats.org/officeDocument/2006/customXml" ds:itemID="{A558154F-5B74-B54C-87F9-B45ACB453668}">
+<ds:datastoreItem xmlns:ds="http://schemas.openxmlformats.org/officeDocument/2006/customXml" ds:itemID="{944C1EF9-8474-6E4F-BC39-FE5BB62EEF1A}">
   <ds:schemaRefs>
     <ds:schemaRef ds:uri="http://schemas.openxmlformats.org/officeDocument/2006/bibliography"/>
   </ds:schemaRefs>
